--- a/Documentation/Iterations/Iteration 4/Iteration 4 Review 4.1.docx
+++ b/Documentation/Iterations/Iteration 4/Iteration 4 Review 4.1.docx
@@ -32,7 +32,7 @@
           <w:t xml:space="preserve">4 </w:t>
         </w:r>
         <w:r>
-          <w:t>Plan</w:t>
+          <w:t>Review</w:t>
         </w:r>
       </w:fldSimple>
     </w:p>
@@ -1626,8 +1626,6 @@
             <w:r>
               <w:t>Review</w:t>
             </w:r>
-            <w:bookmarkStart w:id="0" w:name="_GoBack"/>
-            <w:bookmarkEnd w:id="0"/>
             <w:r>
               <w:t>Full Use Case Description for all use cases</w:t>
             </w:r>
@@ -4510,7 +4508,6 @@
         <w:jc w:val="both"/>
         <w:rPr>
           <w:rFonts w:asciiTheme="minorHAnsi" w:hAnsiTheme="minorHAnsi" w:cs="Arial"/>
-          <w:b/>
           <w:color w:val="auto"/>
           <w:sz w:val="22"/>
           <w:szCs w:val="22"/>
@@ -4523,128 +4520,39 @@
           <w:sz w:val="22"/>
           <w:szCs w:val="22"/>
         </w:rPr>
-        <w:t>Walk</w:t>
-      </w:r>
-      <w:r>
-        <w:rPr>
-          <w:rFonts w:asciiTheme="minorHAnsi" w:hAnsiTheme="minorHAnsi" w:cs="Arial"/>
-          <w:color w:val="auto"/>
-          <w:sz w:val="22"/>
-          <w:szCs w:val="22"/>
-        </w:rPr>
-        <w:t xml:space="preserve"> </w:t>
-      </w:r>
-      <w:r>
-        <w:rPr>
-          <w:rFonts w:asciiTheme="minorHAnsi" w:hAnsiTheme="minorHAnsi" w:cs="Arial"/>
-          <w:color w:val="auto"/>
-          <w:sz w:val="22"/>
-          <w:szCs w:val="22"/>
-        </w:rPr>
-        <w:t xml:space="preserve">through of iteration build with team members received </w:t>
-      </w:r>
-      <w:proofErr w:type="spellStart"/>
-      <w:r>
-        <w:rPr>
-          <w:rFonts w:asciiTheme="minorHAnsi" w:hAnsiTheme="minorHAnsi" w:cs="Arial"/>
-          <w:color w:val="auto"/>
-          <w:sz w:val="22"/>
-          <w:szCs w:val="22"/>
-        </w:rPr>
-        <w:t>favorable</w:t>
-      </w:r>
-      <w:proofErr w:type="spellEnd"/>
-      <w:r>
-        <w:rPr>
-          <w:rFonts w:asciiTheme="minorHAnsi" w:hAnsiTheme="minorHAnsi" w:cs="Arial"/>
-          <w:color w:val="auto"/>
-          <w:sz w:val="22"/>
-          <w:szCs w:val="22"/>
-        </w:rPr>
-        <w:t xml:space="preserve"> response.</w:t>
+        <w:t>Tasks completed in time.</w:t>
       </w:r>
     </w:p>
     <w:p>
       <w:pPr>
-        <w:pStyle w:val="Heading2"/>
+        <w:pStyle w:val="ListParagraph"/>
         <w:numPr>
           <w:ilvl w:val="0"/>
           <w:numId w:val="2"/>
         </w:numPr>
-        <w:jc w:val="both"/>
-        <w:rPr>
-          <w:rFonts w:asciiTheme="minorHAnsi" w:hAnsiTheme="minorHAnsi" w:cs="Arial"/>
-          <w:b/>
-          <w:color w:val="auto"/>
-          <w:sz w:val="22"/>
-          <w:szCs w:val="22"/>
-        </w:rPr>
       </w:pPr>
       <w:r>
-        <w:rPr>
-          <w:rFonts w:asciiTheme="minorHAnsi" w:hAnsiTheme="minorHAnsi" w:cs="Arial"/>
-          <w:color w:val="auto"/>
-          <w:sz w:val="22"/>
-          <w:szCs w:val="22"/>
-        </w:rPr>
-        <w:t>Favourable response from the lecturer to the documents.</w:t>
+        <w:t>Design documents are established and reviewed.</w:t>
       </w:r>
     </w:p>
     <w:p>
       <w:pPr>
-        <w:pStyle w:val="Heading2"/>
+        <w:pStyle w:val="ListParagraph"/>
         <w:numPr>
           <w:ilvl w:val="0"/>
           <w:numId w:val="2"/>
         </w:numPr>
-        <w:jc w:val="both"/>
-        <w:rPr>
-          <w:rFonts w:asciiTheme="minorHAnsi" w:hAnsiTheme="minorHAnsi" w:cs="Arial"/>
-          <w:b/>
-          <w:color w:val="auto"/>
-          <w:sz w:val="22"/>
-          <w:szCs w:val="22"/>
-        </w:rPr>
       </w:pPr>
       <w:r>
-        <w:rPr>
-          <w:rFonts w:asciiTheme="minorHAnsi" w:hAnsiTheme="minorHAnsi" w:cs="Arial"/>
-          <w:color w:val="auto"/>
-          <w:sz w:val="22"/>
-          <w:szCs w:val="22"/>
-        </w:rPr>
-        <w:t xml:space="preserve">End user documentation get </w:t>
-      </w:r>
-      <w:proofErr w:type="spellStart"/>
-      <w:r>
-        <w:rPr>
-          <w:rFonts w:asciiTheme="minorHAnsi" w:hAnsiTheme="minorHAnsi" w:cs="Arial"/>
-          <w:color w:val="auto"/>
-          <w:sz w:val="22"/>
-          <w:szCs w:val="22"/>
-        </w:rPr>
-        <w:t>favorable</w:t>
-      </w:r>
-      <w:proofErr w:type="spellEnd"/>
-      <w:r>
-        <w:rPr>
-          <w:rFonts w:asciiTheme="minorHAnsi" w:hAnsiTheme="minorHAnsi" w:cs="Arial"/>
-          <w:color w:val="auto"/>
-          <w:sz w:val="22"/>
-          <w:szCs w:val="22"/>
-        </w:rPr>
-        <w:t xml:space="preserve"> acceptance by end users.</w:t>
+        <w:t xml:space="preserve">Implementation started for the core use case. </w:t>
       </w:r>
     </w:p>
     <w:p>
       <w:pPr>
         <w:pStyle w:val="Heading2"/>
       </w:pPr>
-    </w:p>
-    <w:p>
-      <w:pPr>
-        <w:pStyle w:val="Heading2"/>
-      </w:pPr>
+      <w:bookmarkStart w:id="0" w:name="_GoBack"/>
+      <w:bookmarkEnd w:id="0"/>
       <w:r>
         <w:t>Assessment</w:t>
       </w:r>
@@ -4870,7 +4778,6 @@
         <w:pStyle w:val="Heading3"/>
       </w:pPr>
       <w:r>
-        <w:lastRenderedPageBreak/>
         <w:t>Other concerns and deviations</w:t>
       </w:r>
     </w:p>
